--- a/Docs/Part 1 GDD.docx
+++ b/Docs/Part 1 GDD.docx
@@ -6,50 +6,36 @@
       <w:pPr>
         <w:jc w:val="center"/>
         <w:rPr>
-          <w:lang w:val="en-US"/>
-        </w:rPr>
-      </w:pPr>
-      <w:proofErr w:type="spellStart"/>
-      <w:r>
-        <w:rPr>
-          <w:lang w:val="en-US"/>
-        </w:rPr>
-        <w:t>Doodle</w:t>
-      </w:r>
-      <w:proofErr w:type="spellEnd"/>
-      <w:r>
-        <w:rPr>
-          <w:lang w:val="en-US"/>
-        </w:rPr>
-        <w:t xml:space="preserve"> </w:t>
-      </w:r>
-      <w:proofErr w:type="spellStart"/>
-      <w:r>
-        <w:rPr>
-          <w:lang w:val="en-US"/>
-        </w:rPr>
-        <w:t>Jump</w:t>
-      </w:r>
-      <w:proofErr w:type="spellEnd"/>
-    </w:p>
-    <w:p>
-      <w:pPr>
-        <w:rPr>
-          <w:rFonts w:hint="eastAsia"/>
-          <w:lang w:val="en-US"/>
-        </w:rPr>
-      </w:pPr>
-    </w:p>
-    <w:p>
-      <w:pPr>
-        <w:rPr>
-          <w:lang w:val="en-US"/>
-        </w:rPr>
-      </w:pPr>
-      <w:bookmarkStart w:id="0" w:name="_Hlk495908523"/>
-      <w:r>
-        <w:rPr>
-          <w:rFonts w:hint="eastAsia"/>
+          <w:rFonts w:ascii="Times New Roman" w:hAnsi="Times New Roman" w:cs="Times New Roman"/>
+          <w:lang w:val="en-US"/>
+        </w:rPr>
+      </w:pPr>
+      <w:r>
+        <w:rPr>
+          <w:rFonts w:ascii="Times New Roman" w:hAnsi="Times New Roman" w:cs="Times New Roman"/>
+          <w:lang w:val="en-US"/>
+        </w:rPr>
+        <w:t>Doodle Jump</w:t>
+      </w:r>
+    </w:p>
+    <w:p>
+      <w:pPr>
+        <w:rPr>
+          <w:rFonts w:ascii="Times New Roman" w:hAnsi="Times New Roman" w:cs="Times New Roman"/>
+          <w:lang w:val="en-US"/>
+        </w:rPr>
+      </w:pPr>
+    </w:p>
+    <w:p>
+      <w:pPr>
+        <w:rPr>
+          <w:rFonts w:ascii="Times New Roman" w:hAnsi="Times New Roman" w:cs="Times New Roman"/>
+          <w:lang w:val="en-US"/>
+        </w:rPr>
+      </w:pPr>
+      <w:r>
+        <w:rPr>
+          <w:rFonts w:ascii="Times New Roman" w:hAnsi="Times New Roman" w:cs="Times New Roman"/>
           <w:lang w:val="en-US"/>
         </w:rPr>
         <w:t xml:space="preserve">Group </w:t>
@@ -58,7 +44,7 @@
       <w:proofErr w:type="gramStart"/>
       <w:r>
         <w:rPr>
-          <w:rFonts w:hint="eastAsia"/>
+          <w:rFonts w:ascii="Times New Roman" w:hAnsi="Times New Roman" w:cs="Times New Roman"/>
           <w:lang w:val="en-US"/>
         </w:rPr>
         <w:t>name</w:t>
@@ -66,7 +52,7 @@
       <w:proofErr w:type="spellEnd"/>
       <w:r>
         <w:rPr>
-          <w:rFonts w:hint="eastAsia"/>
+          <w:rFonts w:ascii="Times New Roman" w:hAnsi="Times New Roman" w:cs="Times New Roman"/>
           <w:lang w:val="en-US"/>
         </w:rPr>
         <w:t xml:space="preserve"> :</w:t>
@@ -74,14 +60,15 @@
       <w:proofErr w:type="gramEnd"/>
       <w:r>
         <w:rPr>
-          <w:rFonts w:hint="eastAsia"/>
-          <w:lang w:val="en-US"/>
-        </w:rPr>
-        <w:t xml:space="preserve"> </w:t>
-      </w:r>
-      <w:proofErr w:type="spellStart"/>
-      <w:r>
-        <w:rPr>
+          <w:rFonts w:ascii="Times New Roman" w:hAnsi="Times New Roman" w:cs="Times New Roman"/>
+          <w:lang w:val="en-US"/>
+        </w:rPr>
+        <w:t xml:space="preserve"> </w:t>
+      </w:r>
+      <w:proofErr w:type="spellStart"/>
+      <w:r>
+        <w:rPr>
+          <w:rFonts w:ascii="Times New Roman" w:hAnsi="Times New Roman" w:cs="Times New Roman"/>
           <w:lang w:val="en-US"/>
         </w:rPr>
         <w:t>Non-bug</w:t>
@@ -89,13 +76,15 @@
       <w:proofErr w:type="spellEnd"/>
       <w:r>
         <w:rPr>
-          <w:lang w:val="en-US"/>
-        </w:rPr>
-        <w:t xml:space="preserve"> </w:t>
-      </w:r>
-      <w:proofErr w:type="spellStart"/>
-      <w:r>
-        <w:rPr>
+          <w:rFonts w:ascii="Times New Roman" w:hAnsi="Times New Roman" w:cs="Times New Roman"/>
+          <w:lang w:val="en-US"/>
+        </w:rPr>
+        <w:t xml:space="preserve"> </w:t>
+      </w:r>
+      <w:proofErr w:type="spellStart"/>
+      <w:r>
+        <w:rPr>
+          <w:rFonts w:ascii="Times New Roman" w:hAnsi="Times New Roman" w:cs="Times New Roman"/>
           <w:lang w:val="en-US"/>
         </w:rPr>
         <w:t>Coding</w:t>
@@ -105,7 +94,7 @@
     <w:p>
       <w:pPr>
         <w:rPr>
-          <w:rFonts w:hint="eastAsia"/>
+          <w:rFonts w:ascii="Times New Roman" w:hAnsi="Times New Roman" w:cs="Times New Roman"/>
           <w:lang w:val="en-US"/>
         </w:rPr>
       </w:pPr>
@@ -113,7 +102,7 @@
       <w:proofErr w:type="gramStart"/>
       <w:r>
         <w:rPr>
-          <w:rFonts w:hint="eastAsia"/>
+          <w:rFonts w:ascii="Times New Roman" w:hAnsi="Times New Roman" w:cs="Times New Roman"/>
           <w:lang w:val="en-US"/>
         </w:rPr>
         <w:t>Members</w:t>
@@ -121,7 +110,7 @@
       <w:proofErr w:type="spellEnd"/>
       <w:r>
         <w:rPr>
-          <w:rFonts w:hint="eastAsia"/>
+          <w:rFonts w:ascii="Times New Roman" w:hAnsi="Times New Roman" w:cs="Times New Roman"/>
           <w:lang w:val="en-US"/>
         </w:rPr>
         <w:t xml:space="preserve"> :</w:t>
@@ -131,12 +120,14 @@
     <w:p>
       <w:pPr>
         <w:rPr>
-          <w:lang w:val="en-US"/>
-        </w:rPr>
-      </w:pPr>
-      <w:proofErr w:type="spellStart"/>
-      <w:r>
-        <w:rPr>
+          <w:rFonts w:ascii="Times New Roman" w:hAnsi="Times New Roman" w:cs="Times New Roman"/>
+          <w:lang w:val="en-US"/>
+        </w:rPr>
+      </w:pPr>
+      <w:proofErr w:type="spellStart"/>
+      <w:r>
+        <w:rPr>
+          <w:rFonts w:ascii="Times New Roman" w:hAnsi="Times New Roman" w:cs="Times New Roman"/>
           <w:lang w:val="en-US"/>
         </w:rPr>
         <w:t>Wenhao</w:t>
@@ -144,13 +135,15 @@
       <w:proofErr w:type="spellEnd"/>
       <w:r>
         <w:rPr>
-          <w:lang w:val="en-US"/>
-        </w:rPr>
-        <w:t xml:space="preserve"> </w:t>
-      </w:r>
-      <w:proofErr w:type="spellStart"/>
-      <w:r>
-        <w:rPr>
+          <w:rFonts w:ascii="Times New Roman" w:hAnsi="Times New Roman" w:cs="Times New Roman"/>
+          <w:lang w:val="en-US"/>
+        </w:rPr>
+        <w:t xml:space="preserve"> </w:t>
+      </w:r>
+      <w:proofErr w:type="spellStart"/>
+      <w:r>
+        <w:rPr>
+          <w:rFonts w:ascii="Times New Roman" w:hAnsi="Times New Roman" w:cs="Times New Roman"/>
           <w:lang w:val="en-US"/>
         </w:rPr>
         <w:t>Yang</w:t>
@@ -158,31 +151,60 @@
       <w:proofErr w:type="spellEnd"/>
       <w:r>
         <w:rPr>
+          <w:rFonts w:ascii="Times New Roman" w:hAnsi="Times New Roman" w:cs="Times New Roman"/>
           <w:lang w:val="en-US"/>
         </w:rPr>
         <w:t xml:space="preserve"> 100991599</w:t>
       </w:r>
     </w:p>
     <w:p>
-      <w:proofErr w:type="spellStart"/>
-      <w:r>
+      <w:pPr>
+        <w:rPr>
+          <w:rFonts w:ascii="Times New Roman" w:hAnsi="Times New Roman" w:cs="Times New Roman"/>
+          <w:lang w:val="en-US"/>
+        </w:rPr>
+      </w:pPr>
+      <w:proofErr w:type="spellStart"/>
+      <w:r>
+        <w:rPr>
+          <w:rFonts w:ascii="Times New Roman" w:hAnsi="Times New Roman" w:cs="Times New Roman"/>
+          <w:lang w:val="en-US"/>
+        </w:rPr>
         <w:t>Moonseok</w:t>
       </w:r>
       <w:proofErr w:type="spellEnd"/>
       <w:r>
-        <w:t xml:space="preserve"> </w:t>
-      </w:r>
-      <w:proofErr w:type="spellStart"/>
-      <w:r>
+        <w:rPr>
+          <w:rFonts w:ascii="Times New Roman" w:hAnsi="Times New Roman" w:cs="Times New Roman"/>
+          <w:lang w:val="en-US"/>
+        </w:rPr>
+        <w:t xml:space="preserve"> </w:t>
+      </w:r>
+      <w:proofErr w:type="spellStart"/>
+      <w:r>
+        <w:rPr>
+          <w:rFonts w:ascii="Times New Roman" w:hAnsi="Times New Roman" w:cs="Times New Roman"/>
+          <w:lang w:val="en-US"/>
+        </w:rPr>
         <w:t>Choi</w:t>
       </w:r>
       <w:proofErr w:type="spellEnd"/>
       <w:r>
+        <w:rPr>
+          <w:rFonts w:ascii="Times New Roman" w:hAnsi="Times New Roman" w:cs="Times New Roman"/>
+          <w:lang w:val="en-US"/>
+        </w:rPr>
         <w:t xml:space="preserve"> 101011578</w:t>
       </w:r>
     </w:p>
-    <w:bookmarkEnd w:id="0"/>
-    <w:p/>
+    <w:p>
+      <w:pPr>
+        <w:rPr>
+          <w:rFonts w:ascii="Times New Roman" w:hAnsi="Times New Roman" w:cs="Times New Roman"/>
+          <w:lang w:val="en-US"/>
+        </w:rPr>
+      </w:pPr>
+    </w:p>
     <w:p>
       <w:pPr>
         <w:numPr>
@@ -190,22 +212,36 @@
           <w:numId w:val="1"/>
         </w:numPr>
         <w:contextualSpacing/>
-      </w:pPr>
-      <w:proofErr w:type="spellStart"/>
-      <w:r>
+        <w:rPr>
+          <w:rFonts w:ascii="Times New Roman" w:hAnsi="Times New Roman" w:cs="Times New Roman"/>
+        </w:rPr>
+      </w:pPr>
+      <w:proofErr w:type="spellStart"/>
+      <w:r>
+        <w:rPr>
+          <w:rFonts w:ascii="Times New Roman" w:hAnsi="Times New Roman" w:cs="Times New Roman"/>
+        </w:rPr>
         <w:t>Introduction</w:t>
       </w:r>
       <w:proofErr w:type="spellEnd"/>
     </w:p>
-    <w:p/>
-    <w:p>
-      <w:pPr>
-        <w:rPr>
-          <w:lang w:val="en-US"/>
-        </w:rPr>
-      </w:pPr>
-      <w:r>
-        <w:rPr>
+    <w:p>
+      <w:pPr>
+        <w:rPr>
+          <w:rFonts w:ascii="Times New Roman" w:hAnsi="Times New Roman" w:cs="Times New Roman"/>
+        </w:rPr>
+      </w:pPr>
+    </w:p>
+    <w:p>
+      <w:pPr>
+        <w:rPr>
+          <w:rFonts w:ascii="Times New Roman" w:hAnsi="Times New Roman" w:cs="Times New Roman"/>
+          <w:lang w:val="en-US"/>
+        </w:rPr>
+      </w:pPr>
+      <w:r>
+        <w:rPr>
+          <w:rFonts w:ascii="Times New Roman" w:hAnsi="Times New Roman" w:cs="Times New Roman"/>
           <w:lang w:val="en-US"/>
         </w:rPr>
         <w:tab/>
@@ -213,6 +249,7 @@
       <w:proofErr w:type="spellStart"/>
       <w:r>
         <w:rPr>
+          <w:rFonts w:ascii="Times New Roman" w:hAnsi="Times New Roman" w:cs="Times New Roman"/>
           <w:lang w:val="en-US"/>
         </w:rPr>
         <w:t>Doodle</w:t>
@@ -220,13 +257,15 @@
       <w:proofErr w:type="spellEnd"/>
       <w:r>
         <w:rPr>
-          <w:lang w:val="en-US"/>
-        </w:rPr>
-        <w:t xml:space="preserve"> </w:t>
-      </w:r>
-      <w:proofErr w:type="spellStart"/>
-      <w:r>
-        <w:rPr>
+          <w:rFonts w:ascii="Times New Roman" w:hAnsi="Times New Roman" w:cs="Times New Roman"/>
+          <w:lang w:val="en-US"/>
+        </w:rPr>
+        <w:t xml:space="preserve"> </w:t>
+      </w:r>
+      <w:proofErr w:type="spellStart"/>
+      <w:r>
+        <w:rPr>
+          <w:rFonts w:ascii="Times New Roman" w:hAnsi="Times New Roman" w:cs="Times New Roman"/>
           <w:lang w:val="en-US"/>
         </w:rPr>
         <w:t>Jump</w:t>
@@ -234,13 +273,15 @@
       <w:proofErr w:type="spellEnd"/>
       <w:r>
         <w:rPr>
-          <w:lang w:val="en-US"/>
-        </w:rPr>
-        <w:t xml:space="preserve"> </w:t>
-      </w:r>
-      <w:proofErr w:type="spellStart"/>
-      <w:r>
-        <w:rPr>
+          <w:rFonts w:ascii="Times New Roman" w:hAnsi="Times New Roman" w:cs="Times New Roman"/>
+          <w:lang w:val="en-US"/>
+        </w:rPr>
+        <w:t xml:space="preserve"> </w:t>
+      </w:r>
+      <w:proofErr w:type="spellStart"/>
+      <w:r>
+        <w:rPr>
+          <w:rFonts w:ascii="Times New Roman" w:hAnsi="Times New Roman" w:cs="Times New Roman"/>
           <w:lang w:val="en-US"/>
         </w:rPr>
         <w:t>is</w:t>
@@ -248,13 +289,15 @@
       <w:proofErr w:type="spellEnd"/>
       <w:r>
         <w:rPr>
-          <w:lang w:val="en-US"/>
-        </w:rPr>
-        <w:t xml:space="preserve"> </w:t>
-      </w:r>
-      <w:proofErr w:type="spellStart"/>
-      <w:r>
-        <w:rPr>
+          <w:rFonts w:ascii="Times New Roman" w:hAnsi="Times New Roman" w:cs="Times New Roman"/>
+          <w:lang w:val="en-US"/>
+        </w:rPr>
+        <w:t xml:space="preserve"> </w:t>
+      </w:r>
+      <w:proofErr w:type="spellStart"/>
+      <w:r>
+        <w:rPr>
+          <w:rFonts w:ascii="Times New Roman" w:hAnsi="Times New Roman" w:cs="Times New Roman"/>
           <w:lang w:val="en-US"/>
         </w:rPr>
         <w:t>a</w:t>
@@ -262,6 +305,7 @@
       <w:proofErr w:type="spellEnd"/>
       <w:r>
         <w:rPr>
+          <w:rFonts w:ascii="Times New Roman" w:hAnsi="Times New Roman" w:cs="Times New Roman"/>
           <w:lang w:val="en-US"/>
         </w:rPr>
         <w:t xml:space="preserve"> 2D </w:t>
@@ -269,6 +313,7 @@
       <w:proofErr w:type="spellStart"/>
       <w:r>
         <w:rPr>
+          <w:rFonts w:ascii="Times New Roman" w:hAnsi="Times New Roman" w:cs="Times New Roman"/>
           <w:lang w:val="en-US"/>
         </w:rPr>
         <w:t>platformer</w:t>
@@ -276,13 +321,15 @@
       <w:proofErr w:type="spellEnd"/>
       <w:r>
         <w:rPr>
-          <w:lang w:val="en-US"/>
-        </w:rPr>
-        <w:t xml:space="preserve"> </w:t>
-      </w:r>
-      <w:proofErr w:type="spellStart"/>
-      <w:r>
-        <w:rPr>
+          <w:rFonts w:ascii="Times New Roman" w:hAnsi="Times New Roman" w:cs="Times New Roman"/>
+          <w:lang w:val="en-US"/>
+        </w:rPr>
+        <w:t xml:space="preserve"> </w:t>
+      </w:r>
+      <w:proofErr w:type="spellStart"/>
+      <w:r>
+        <w:rPr>
+          <w:rFonts w:ascii="Times New Roman" w:hAnsi="Times New Roman" w:cs="Times New Roman"/>
           <w:lang w:val="en-US"/>
         </w:rPr>
         <w:t>game</w:t>
@@ -290,6 +337,7 @@
       <w:proofErr w:type="spellEnd"/>
       <w:r>
         <w:rPr>
+          <w:rFonts w:ascii="Times New Roman" w:hAnsi="Times New Roman" w:cs="Times New Roman"/>
           <w:lang w:val="en-US"/>
         </w:rPr>
         <w:t>.</w:t>
@@ -298,6 +346,7 @@
     <w:p>
       <w:pPr>
         <w:rPr>
+          <w:rFonts w:ascii="Times New Roman" w:hAnsi="Times New Roman" w:cs="Times New Roman"/>
           <w:lang w:val="en-US"/>
         </w:rPr>
       </w:pPr>
@@ -309,60 +358,106 @@
           <w:numId w:val="1"/>
         </w:numPr>
         <w:contextualSpacing/>
-      </w:pPr>
-      <w:proofErr w:type="spellStart"/>
-      <w:r>
+        <w:rPr>
+          <w:rFonts w:ascii="Times New Roman" w:hAnsi="Times New Roman" w:cs="Times New Roman"/>
+        </w:rPr>
+      </w:pPr>
+      <w:proofErr w:type="spellStart"/>
+      <w:r>
+        <w:rPr>
+          <w:rFonts w:ascii="Times New Roman" w:hAnsi="Times New Roman" w:cs="Times New Roman"/>
+        </w:rPr>
         <w:t>Level</w:t>
       </w:r>
       <w:proofErr w:type="spellEnd"/>
       <w:r>
-        <w:t xml:space="preserve"> </w:t>
-      </w:r>
-      <w:proofErr w:type="spellStart"/>
-      <w:r>
+        <w:rPr>
+          <w:rFonts w:ascii="Times New Roman" w:hAnsi="Times New Roman" w:cs="Times New Roman"/>
+        </w:rPr>
+        <w:t xml:space="preserve"> </w:t>
+      </w:r>
+      <w:proofErr w:type="spellStart"/>
+      <w:r>
+        <w:rPr>
+          <w:rFonts w:ascii="Times New Roman" w:hAnsi="Times New Roman" w:cs="Times New Roman"/>
+        </w:rPr>
         <w:t>Design</w:t>
       </w:r>
       <w:proofErr w:type="spellEnd"/>
     </w:p>
-    <w:p/>
-    <w:p>
-      <w:r>
+    <w:p>
+      <w:pPr>
+        <w:rPr>
+          <w:rFonts w:ascii="Times New Roman" w:hAnsi="Times New Roman" w:cs="Times New Roman"/>
+        </w:rPr>
+      </w:pPr>
+    </w:p>
+    <w:p>
+      <w:pPr>
+        <w:rPr>
+          <w:rFonts w:ascii="Times New Roman" w:hAnsi="Times New Roman" w:cs="Times New Roman"/>
+        </w:rPr>
+      </w:pPr>
+      <w:r>
+        <w:rPr>
+          <w:rFonts w:ascii="Times New Roman" w:hAnsi="Times New Roman" w:cs="Times New Roman"/>
+        </w:rPr>
         <w:tab/>
         <w:t xml:space="preserve">The </w:t>
       </w:r>
       <w:proofErr w:type="spellStart"/>
       <w:r>
+        <w:rPr>
+          <w:rFonts w:ascii="Times New Roman" w:hAnsi="Times New Roman" w:cs="Times New Roman"/>
+        </w:rPr>
         <w:t>map</w:t>
       </w:r>
       <w:proofErr w:type="spellEnd"/>
       <w:r>
-        <w:t xml:space="preserve"> </w:t>
-      </w:r>
-      <w:proofErr w:type="spellStart"/>
-      <w:r>
+        <w:rPr>
+          <w:rFonts w:ascii="Times New Roman" w:hAnsi="Times New Roman" w:cs="Times New Roman"/>
+        </w:rPr>
+        <w:t xml:space="preserve"> </w:t>
+      </w:r>
+      <w:proofErr w:type="spellStart"/>
+      <w:r>
+        <w:rPr>
+          <w:rFonts w:ascii="Times New Roman" w:hAnsi="Times New Roman" w:cs="Times New Roman"/>
+        </w:rPr>
         <w:t>is</w:t>
       </w:r>
       <w:proofErr w:type="spellEnd"/>
       <w:r>
-        <w:t xml:space="preserve"> </w:t>
-      </w:r>
-      <w:proofErr w:type="spellStart"/>
-      <w:r>
+        <w:rPr>
+          <w:rFonts w:ascii="Times New Roman" w:hAnsi="Times New Roman" w:cs="Times New Roman"/>
+        </w:rPr>
+        <w:t xml:space="preserve"> </w:t>
+      </w:r>
+      <w:proofErr w:type="spellStart"/>
+      <w:r>
+        <w:rPr>
+          <w:rFonts w:ascii="Times New Roman" w:hAnsi="Times New Roman" w:cs="Times New Roman"/>
+        </w:rPr>
         <w:t>infinite</w:t>
       </w:r>
       <w:proofErr w:type="spellEnd"/>
       <w:r>
+        <w:rPr>
+          <w:rFonts w:ascii="Times New Roman" w:hAnsi="Times New Roman" w:cs="Times New Roman"/>
+        </w:rPr>
         <w:t>.</w:t>
       </w:r>
     </w:p>
     <w:p>
       <w:pPr>
         <w:rPr>
-          <w:lang w:val="en-US"/>
-        </w:rPr>
-      </w:pPr>
-      <w:r>
-        <w:rPr>
+          <w:rFonts w:ascii="Times New Roman" w:hAnsi="Times New Roman" w:cs="Times New Roman"/>
+          <w:lang w:val="en-US"/>
+        </w:rPr>
+      </w:pPr>
+      <w:r>
+        <w:rPr>
+          <w:rFonts w:ascii="Times New Roman" w:hAnsi="Times New Roman" w:cs="Times New Roman"/>
           <w:lang w:val="en-US"/>
         </w:rPr>
         <w:tab/>
@@ -370,6 +465,7 @@
       <w:proofErr w:type="spellStart"/>
       <w:r>
         <w:rPr>
+          <w:rFonts w:ascii="Times New Roman" w:hAnsi="Times New Roman" w:cs="Times New Roman"/>
           <w:lang w:val="en-US"/>
         </w:rPr>
         <w:t>There</w:t>
@@ -377,13 +473,15 @@
       <w:proofErr w:type="spellEnd"/>
       <w:r>
         <w:rPr>
-          <w:lang w:val="en-US"/>
-        </w:rPr>
-        <w:t xml:space="preserve"> </w:t>
-      </w:r>
-      <w:proofErr w:type="spellStart"/>
-      <w:r>
-        <w:rPr>
+          <w:rFonts w:ascii="Times New Roman" w:hAnsi="Times New Roman" w:cs="Times New Roman"/>
+          <w:lang w:val="en-US"/>
+        </w:rPr>
+        <w:t xml:space="preserve"> </w:t>
+      </w:r>
+      <w:proofErr w:type="spellStart"/>
+      <w:r>
+        <w:rPr>
+          <w:rFonts w:ascii="Times New Roman" w:hAnsi="Times New Roman" w:cs="Times New Roman"/>
           <w:lang w:val="en-US"/>
         </w:rPr>
         <w:t>are</w:t>
@@ -391,13 +489,15 @@
       <w:proofErr w:type="spellEnd"/>
       <w:r>
         <w:rPr>
-          <w:lang w:val="en-US"/>
-        </w:rPr>
-        <w:t xml:space="preserve"> </w:t>
-      </w:r>
-      <w:proofErr w:type="spellStart"/>
-      <w:r>
-        <w:rPr>
+          <w:rFonts w:ascii="Times New Roman" w:hAnsi="Times New Roman" w:cs="Times New Roman"/>
+          <w:lang w:val="en-US"/>
+        </w:rPr>
+        <w:t xml:space="preserve"> </w:t>
+      </w:r>
+      <w:proofErr w:type="spellStart"/>
+      <w:r>
+        <w:rPr>
+          <w:rFonts w:ascii="Times New Roman" w:hAnsi="Times New Roman" w:cs="Times New Roman"/>
           <w:lang w:val="en-US"/>
         </w:rPr>
         <w:t>lots</w:t>
@@ -405,6 +505,7 @@
       <w:proofErr w:type="spellEnd"/>
       <w:r>
         <w:rPr>
+          <w:rFonts w:ascii="Times New Roman" w:hAnsi="Times New Roman" w:cs="Times New Roman"/>
           <w:lang w:val="en-US"/>
         </w:rPr>
         <w:t xml:space="preserve"> of </w:t>
@@ -412,6 +513,7 @@
       <w:proofErr w:type="spellStart"/>
       <w:r>
         <w:rPr>
+          <w:rFonts w:ascii="Times New Roman" w:hAnsi="Times New Roman" w:cs="Times New Roman"/>
           <w:lang w:val="en-US"/>
         </w:rPr>
         <w:t>platforms</w:t>
@@ -419,6 +521,7 @@
       <w:proofErr w:type="spellEnd"/>
       <w:r>
         <w:rPr>
+          <w:rFonts w:ascii="Times New Roman" w:hAnsi="Times New Roman" w:cs="Times New Roman"/>
           <w:lang w:val="en-US"/>
         </w:rPr>
         <w:t xml:space="preserve">, </w:t>
@@ -426,6 +529,7 @@
       <w:proofErr w:type="spellStart"/>
       <w:r>
         <w:rPr>
+          <w:rFonts w:ascii="Times New Roman" w:hAnsi="Times New Roman" w:cs="Times New Roman"/>
           <w:lang w:val="en-US"/>
         </w:rPr>
         <w:t>enemies</w:t>
@@ -433,6 +537,7 @@
       <w:proofErr w:type="spellEnd"/>
       <w:r>
         <w:rPr>
+          <w:rFonts w:ascii="Times New Roman" w:hAnsi="Times New Roman" w:cs="Times New Roman"/>
           <w:lang w:val="en-US"/>
         </w:rPr>
         <w:t xml:space="preserve"> and </w:t>
@@ -440,6 +545,7 @@
       <w:proofErr w:type="spellStart"/>
       <w:r>
         <w:rPr>
+          <w:rFonts w:ascii="Times New Roman" w:hAnsi="Times New Roman" w:cs="Times New Roman"/>
           <w:lang w:val="en-US"/>
         </w:rPr>
         <w:t>pickups</w:t>
@@ -447,13 +553,15 @@
       <w:proofErr w:type="spellEnd"/>
       <w:r>
         <w:rPr>
-          <w:lang w:val="en-US"/>
-        </w:rPr>
-        <w:t xml:space="preserve"> </w:t>
-      </w:r>
-      <w:proofErr w:type="spellStart"/>
-      <w:r>
-        <w:rPr>
+          <w:rFonts w:ascii="Times New Roman" w:hAnsi="Times New Roman" w:cs="Times New Roman"/>
+          <w:lang w:val="en-US"/>
+        </w:rPr>
+        <w:t xml:space="preserve"> </w:t>
+      </w:r>
+      <w:proofErr w:type="spellStart"/>
+      <w:r>
+        <w:rPr>
+          <w:rFonts w:ascii="Times New Roman" w:hAnsi="Times New Roman" w:cs="Times New Roman"/>
           <w:lang w:val="en-US"/>
         </w:rPr>
         <w:t>in</w:t>
@@ -461,13 +569,15 @@
       <w:proofErr w:type="spellEnd"/>
       <w:r>
         <w:rPr>
-          <w:lang w:val="en-US"/>
-        </w:rPr>
-        <w:t xml:space="preserve"> </w:t>
-      </w:r>
-      <w:proofErr w:type="spellStart"/>
-      <w:r>
-        <w:rPr>
+          <w:rFonts w:ascii="Times New Roman" w:hAnsi="Times New Roman" w:cs="Times New Roman"/>
+          <w:lang w:val="en-US"/>
+        </w:rPr>
+        <w:t xml:space="preserve"> </w:t>
+      </w:r>
+      <w:proofErr w:type="spellStart"/>
+      <w:r>
+        <w:rPr>
+          <w:rFonts w:ascii="Times New Roman" w:hAnsi="Times New Roman" w:cs="Times New Roman"/>
           <w:lang w:val="en-US"/>
         </w:rPr>
         <w:t>the</w:t>
@@ -475,13 +585,15 @@
       <w:proofErr w:type="spellEnd"/>
       <w:r>
         <w:rPr>
-          <w:lang w:val="en-US"/>
-        </w:rPr>
-        <w:t xml:space="preserve"> </w:t>
-      </w:r>
-      <w:proofErr w:type="spellStart"/>
-      <w:r>
-        <w:rPr>
+          <w:rFonts w:ascii="Times New Roman" w:hAnsi="Times New Roman" w:cs="Times New Roman"/>
+          <w:lang w:val="en-US"/>
+        </w:rPr>
+        <w:t xml:space="preserve"> </w:t>
+      </w:r>
+      <w:proofErr w:type="spellStart"/>
+      <w:r>
+        <w:rPr>
+          <w:rFonts w:ascii="Times New Roman" w:hAnsi="Times New Roman" w:cs="Times New Roman"/>
           <w:lang w:val="en-US"/>
         </w:rPr>
         <w:t>map</w:t>
@@ -489,6 +601,7 @@
       <w:proofErr w:type="spellEnd"/>
       <w:r>
         <w:rPr>
+          <w:rFonts w:ascii="Times New Roman" w:hAnsi="Times New Roman" w:cs="Times New Roman"/>
           <w:lang w:val="en-US"/>
         </w:rPr>
         <w:t xml:space="preserve">. </w:t>
@@ -497,6 +610,7 @@
     <w:p>
       <w:pPr>
         <w:rPr>
+          <w:rFonts w:ascii="Times New Roman" w:hAnsi="Times New Roman" w:cs="Times New Roman"/>
           <w:lang w:val="en-US"/>
         </w:rPr>
       </w:pPr>
@@ -508,57 +622,109 @@
           <w:numId w:val="1"/>
         </w:numPr>
         <w:contextualSpacing/>
-      </w:pPr>
-      <w:proofErr w:type="spellStart"/>
-      <w:r>
+        <w:rPr>
+          <w:rFonts w:ascii="Times New Roman" w:hAnsi="Times New Roman" w:cs="Times New Roman"/>
+        </w:rPr>
+      </w:pPr>
+      <w:proofErr w:type="spellStart"/>
+      <w:r>
+        <w:rPr>
+          <w:rFonts w:ascii="Times New Roman" w:hAnsi="Times New Roman" w:cs="Times New Roman"/>
+        </w:rPr>
         <w:t>Gameplay</w:t>
       </w:r>
       <w:proofErr w:type="spellEnd"/>
     </w:p>
-    <w:p/>
-    <w:p>
-      <w:pPr>
-        <w:rPr>
-          <w:lang w:val="en-US"/>
-        </w:rPr>
-      </w:pPr>
-      <w:r>
-        <w:rPr>
-          <w:lang w:val="en-US"/>
-        </w:rPr>
-        <w:tab/>
-      </w:r>
-      <w:proofErr w:type="spellStart"/>
-      <w:r>
-        <w:rPr>
-          <w:lang w:val="en-US"/>
-        </w:rPr>
-        <w:t>Player</w:t>
-      </w:r>
-      <w:proofErr w:type="spellEnd"/>
-      <w:r>
-        <w:rPr>
-          <w:lang w:val="en-US"/>
-        </w:rPr>
-        <w:t xml:space="preserve"> </w:t>
-      </w:r>
-      <w:proofErr w:type="spellStart"/>
-      <w:r>
-        <w:rPr>
-          <w:lang w:val="en-US"/>
-        </w:rPr>
-        <w:t>needs</w:t>
-      </w:r>
-      <w:proofErr w:type="spellEnd"/>
-      <w:r>
-        <w:rPr>
-          <w:lang w:val="en-US"/>
-        </w:rPr>
-        <w:t xml:space="preserve"> </w:t>
-      </w:r>
-      <w:proofErr w:type="spellStart"/>
-      <w:r>
-        <w:rPr>
+    <w:p>
+      <w:pPr>
+        <w:rPr>
+          <w:rFonts w:ascii="Times New Roman" w:hAnsi="Times New Roman" w:cs="Times New Roman"/>
+        </w:rPr>
+      </w:pPr>
+    </w:p>
+    <w:p>
+      <w:pPr>
+        <w:ind w:left="720"/>
+        <w:rPr>
+          <w:rFonts w:ascii="Times New Roman" w:hAnsi="Times New Roman" w:cs="Times New Roman"/>
+          <w:lang w:val="en-US"/>
+        </w:rPr>
+      </w:pPr>
+      <w:r>
+        <w:rPr>
+          <w:rFonts w:ascii="Times New Roman" w:hAnsi="Times New Roman" w:cs="Times New Roman"/>
+          <w:lang w:val="en-US"/>
+        </w:rPr>
+        <w:t xml:space="preserve">Player needs to jump </w:t>
+      </w:r>
+      <w:proofErr w:type="spellStart"/>
+      <w:r>
+        <w:rPr>
+          <w:rFonts w:ascii="Times New Roman" w:hAnsi="Times New Roman" w:cs="Times New Roman"/>
+          <w:lang w:val="en-US"/>
+        </w:rPr>
+        <w:t>as</w:t>
+      </w:r>
+      <w:proofErr w:type="spellEnd"/>
+      <w:r>
+        <w:rPr>
+          <w:rFonts w:ascii="Times New Roman" w:hAnsi="Times New Roman" w:cs="Times New Roman"/>
+          <w:lang w:val="en-US"/>
+        </w:rPr>
+        <w:t xml:space="preserve"> </w:t>
+      </w:r>
+      <w:proofErr w:type="spellStart"/>
+      <w:r>
+        <w:rPr>
+          <w:rFonts w:ascii="Times New Roman" w:hAnsi="Times New Roman" w:cs="Times New Roman"/>
+          <w:lang w:val="en-US"/>
+        </w:rPr>
+        <w:t>high</w:t>
+      </w:r>
+      <w:proofErr w:type="spellEnd"/>
+      <w:r>
+        <w:rPr>
+          <w:rFonts w:ascii="Times New Roman" w:hAnsi="Times New Roman" w:cs="Times New Roman"/>
+          <w:lang w:val="en-US"/>
+        </w:rPr>
+        <w:t xml:space="preserve"> </w:t>
+      </w:r>
+      <w:proofErr w:type="spellStart"/>
+      <w:r>
+        <w:rPr>
+          <w:rFonts w:ascii="Times New Roman" w:hAnsi="Times New Roman" w:cs="Times New Roman"/>
+          <w:lang w:val="en-US"/>
+        </w:rPr>
+        <w:t>as</w:t>
+      </w:r>
+      <w:proofErr w:type="spellEnd"/>
+      <w:r>
+        <w:rPr>
+          <w:rFonts w:ascii="Times New Roman" w:hAnsi="Times New Roman" w:cs="Times New Roman"/>
+          <w:lang w:val="en-US"/>
+        </w:rPr>
+        <w:t xml:space="preserve"> </w:t>
+      </w:r>
+      <w:proofErr w:type="spellStart"/>
+      <w:r>
+        <w:rPr>
+          <w:rFonts w:ascii="Times New Roman" w:hAnsi="Times New Roman" w:cs="Times New Roman"/>
+          <w:lang w:val="en-US"/>
+        </w:rPr>
+        <w:t>possible</w:t>
+      </w:r>
+      <w:proofErr w:type="spellEnd"/>
+      <w:r>
+        <w:rPr>
+          <w:rFonts w:ascii="Times New Roman" w:hAnsi="Times New Roman" w:cs="Times New Roman"/>
+          <w:lang w:val="en-US"/>
+        </w:rPr>
+        <w:t xml:space="preserve"> </w:t>
+      </w:r>
+      <w:proofErr w:type="spellStart"/>
+      <w:r>
+        <w:rPr>
+          <w:rFonts w:ascii="Times New Roman" w:hAnsi="Times New Roman" w:cs="Times New Roman"/>
           <w:lang w:val="en-US"/>
         </w:rPr>
         <w:t>to</w:t>
@@ -566,245 +732,123 @@
       <w:proofErr w:type="spellEnd"/>
       <w:r>
         <w:rPr>
-          <w:lang w:val="en-US"/>
-        </w:rPr>
-        <w:t xml:space="preserve"> </w:t>
-      </w:r>
-      <w:proofErr w:type="spellStart"/>
-      <w:r>
-        <w:rPr>
-          <w:lang w:val="en-US"/>
-        </w:rPr>
-        <w:t>jump</w:t>
-      </w:r>
-      <w:proofErr w:type="spellEnd"/>
-      <w:r>
-        <w:rPr>
-          <w:lang w:val="en-US"/>
-        </w:rPr>
-        <w:t xml:space="preserve"> </w:t>
-      </w:r>
-      <w:proofErr w:type="spellStart"/>
-      <w:r>
-        <w:rPr>
-          <w:lang w:val="en-US"/>
-        </w:rPr>
-        <w:t>as</w:t>
-      </w:r>
-      <w:proofErr w:type="spellEnd"/>
-      <w:r>
-        <w:rPr>
-          <w:lang w:val="en-US"/>
-        </w:rPr>
-        <w:t xml:space="preserve"> </w:t>
-      </w:r>
-      <w:proofErr w:type="spellStart"/>
-      <w:r>
-        <w:rPr>
-          <w:lang w:val="en-US"/>
-        </w:rPr>
-        <w:t>high</w:t>
-      </w:r>
-      <w:proofErr w:type="spellEnd"/>
-      <w:r>
-        <w:rPr>
-          <w:lang w:val="en-US"/>
-        </w:rPr>
-        <w:t xml:space="preserve"> </w:t>
-      </w:r>
-      <w:proofErr w:type="spellStart"/>
-      <w:r>
-        <w:rPr>
-          <w:lang w:val="en-US"/>
-        </w:rPr>
-        <w:t>as</w:t>
-      </w:r>
-      <w:proofErr w:type="spellEnd"/>
-      <w:r>
-        <w:rPr>
-          <w:lang w:val="en-US"/>
-        </w:rPr>
-        <w:t xml:space="preserve"> </w:t>
-      </w:r>
-      <w:proofErr w:type="spellStart"/>
-      <w:r>
-        <w:rPr>
-          <w:lang w:val="en-US"/>
-        </w:rPr>
-        <w:t>possible</w:t>
-      </w:r>
-      <w:proofErr w:type="spellEnd"/>
-      <w:r>
-        <w:rPr>
-          <w:lang w:val="en-US"/>
-        </w:rPr>
-        <w:t xml:space="preserve"> </w:t>
-      </w:r>
-      <w:proofErr w:type="spellStart"/>
-      <w:r>
-        <w:rPr>
-          <w:lang w:val="en-US"/>
-        </w:rPr>
-        <w:t>to</w:t>
-      </w:r>
-      <w:proofErr w:type="spellEnd"/>
-      <w:r>
-        <w:rPr>
-          <w:lang w:val="en-US"/>
-        </w:rPr>
-        <w:t xml:space="preserve"> </w:t>
-      </w:r>
-      <w:proofErr w:type="spellStart"/>
-      <w:r>
-        <w:rPr>
-          <w:lang w:val="en-US"/>
-        </w:rPr>
-        <w:t>get</w:t>
-      </w:r>
-      <w:proofErr w:type="spellEnd"/>
-      <w:r>
-        <w:rPr>
-          <w:lang w:val="en-US"/>
-        </w:rPr>
-        <w:t xml:space="preserve"> </w:t>
-      </w:r>
-      <w:proofErr w:type="spellStart"/>
-      <w:r>
-        <w:rPr>
-          <w:lang w:val="en-US"/>
-        </w:rPr>
-        <w:t>higher</w:t>
-      </w:r>
-      <w:proofErr w:type="spellEnd"/>
-      <w:r>
-        <w:rPr>
-          <w:lang w:val="en-US"/>
-        </w:rPr>
-        <w:t xml:space="preserve"> </w:t>
-      </w:r>
-      <w:proofErr w:type="spellStart"/>
-      <w:r>
-        <w:rPr>
-          <w:lang w:val="en-US"/>
-        </w:rPr>
-        <w:t>scores</w:t>
-      </w:r>
-      <w:proofErr w:type="spellEnd"/>
-      <w:r>
-        <w:rPr>
-          <w:lang w:val="en-US"/>
-        </w:rPr>
-        <w:t xml:space="preserve"> </w:t>
-      </w:r>
-      <w:proofErr w:type="spellStart"/>
-      <w:r>
-        <w:rPr>
-          <w:lang w:val="en-US"/>
-        </w:rPr>
-        <w:t>by</w:t>
-      </w:r>
-      <w:proofErr w:type="spellEnd"/>
-      <w:r>
-        <w:rPr>
-          <w:lang w:val="en-US"/>
-        </w:rPr>
-        <w:t xml:space="preserve"> </w:t>
-      </w:r>
-      <w:proofErr w:type="spellStart"/>
-      <w:r>
-        <w:rPr>
-          <w:lang w:val="en-US"/>
-        </w:rPr>
-        <w:t>platforms</w:t>
-      </w:r>
-      <w:proofErr w:type="spellEnd"/>
-      <w:r>
-        <w:rPr>
-          <w:lang w:val="en-US"/>
-        </w:rPr>
-        <w:t xml:space="preserve">. </w:t>
+          <w:rFonts w:ascii="Times New Roman" w:hAnsi="Times New Roman" w:cs="Times New Roman"/>
+          <w:lang w:val="en-US"/>
+        </w:rPr>
+        <w:t xml:space="preserve"> get higher scores by</w:t>
+      </w:r>
+      <w:r>
+        <w:rPr>
+          <w:rFonts w:ascii="Times New Roman" w:hAnsi="Times New Roman" w:cs="Times New Roman"/>
+          <w:lang w:val="en-US"/>
+        </w:rPr>
+        <w:t xml:space="preserve"> jumping off the randomly generated</w:t>
+      </w:r>
+      <w:r>
+        <w:rPr>
+          <w:rFonts w:ascii="Times New Roman" w:hAnsi="Times New Roman" w:cs="Times New Roman"/>
+          <w:lang w:val="en-US"/>
+        </w:rPr>
+        <w:t xml:space="preserve"> platforms. </w:t>
       </w:r>
     </w:p>
     <w:p>
       <w:pPr>
         <w:ind w:firstLine="720"/>
         <w:rPr>
-          <w:lang w:val="en-US"/>
-        </w:rPr>
-      </w:pPr>
-      <w:proofErr w:type="spellStart"/>
-      <w:r>
-        <w:rPr>
-          <w:lang w:val="en-US"/>
-        </w:rPr>
-        <w:t>Enemies</w:t>
-      </w:r>
-      <w:proofErr w:type="spellEnd"/>
-      <w:r>
-        <w:rPr>
-          <w:lang w:val="en-US"/>
-        </w:rPr>
-        <w:t xml:space="preserve"> </w:t>
-      </w:r>
-      <w:proofErr w:type="spellStart"/>
-      <w:r>
-        <w:rPr>
-          <w:lang w:val="en-US"/>
-        </w:rPr>
-        <w:t>are</w:t>
-      </w:r>
-      <w:proofErr w:type="spellEnd"/>
-      <w:r>
-        <w:rPr>
-          <w:lang w:val="en-US"/>
-        </w:rPr>
-        <w:t xml:space="preserve"> </w:t>
-      </w:r>
-      <w:proofErr w:type="spellStart"/>
-      <w:r>
-        <w:rPr>
-          <w:lang w:val="en-US"/>
-        </w:rPr>
-        <w:t>spawning</w:t>
-      </w:r>
-      <w:proofErr w:type="spellEnd"/>
-      <w:r>
-        <w:rPr>
-          <w:lang w:val="en-US"/>
-        </w:rPr>
-        <w:t xml:space="preserve"> </w:t>
-      </w:r>
-      <w:proofErr w:type="spellStart"/>
-      <w:r>
-        <w:rPr>
-          <w:lang w:val="en-US"/>
-        </w:rPr>
-        <w:t>in</w:t>
-      </w:r>
-      <w:proofErr w:type="spellEnd"/>
-      <w:r>
-        <w:rPr>
-          <w:lang w:val="en-US"/>
-        </w:rPr>
-        <w:t xml:space="preserve"> </w:t>
-      </w:r>
-      <w:proofErr w:type="spellStart"/>
-      <w:r>
-        <w:rPr>
-          <w:lang w:val="en-US"/>
-        </w:rPr>
-        <w:t>the</w:t>
-      </w:r>
-      <w:proofErr w:type="spellEnd"/>
-      <w:r>
-        <w:rPr>
-          <w:lang w:val="en-US"/>
-        </w:rPr>
-        <w:t xml:space="preserve"> </w:t>
-      </w:r>
-      <w:proofErr w:type="spellStart"/>
-      <w:r>
-        <w:rPr>
+          <w:rFonts w:ascii="Times New Roman" w:hAnsi="Times New Roman" w:cs="Times New Roman"/>
+          <w:lang w:val="en-US"/>
+        </w:rPr>
+      </w:pPr>
+      <w:r>
+        <w:rPr>
+          <w:rFonts w:ascii="Times New Roman" w:hAnsi="Times New Roman" w:cs="Times New Roman"/>
+          <w:lang w:val="en-US"/>
+        </w:rPr>
+        <w:t xml:space="preserve">Enemies </w:t>
+      </w:r>
+      <w:r>
+        <w:rPr>
+          <w:rFonts w:ascii="Times New Roman" w:hAnsi="Times New Roman" w:cs="Times New Roman"/>
+          <w:lang w:val="en-US"/>
+        </w:rPr>
+        <w:t>spawn</w:t>
+      </w:r>
+      <w:r>
+        <w:rPr>
+          <w:rFonts w:ascii="Times New Roman" w:hAnsi="Times New Roman" w:cs="Times New Roman"/>
+          <w:lang w:val="en-US"/>
+        </w:rPr>
+        <w:t xml:space="preserve"> in the game, </w:t>
+      </w:r>
+      <w:proofErr w:type="spellStart"/>
+      <w:r>
+        <w:rPr>
+          <w:rFonts w:ascii="Times New Roman" w:hAnsi="Times New Roman" w:cs="Times New Roman"/>
+          <w:lang w:val="en-US"/>
+        </w:rPr>
+        <w:t>once</w:t>
+      </w:r>
+      <w:proofErr w:type="spellEnd"/>
+      <w:r>
+        <w:rPr>
+          <w:rFonts w:ascii="Times New Roman" w:hAnsi="Times New Roman" w:cs="Times New Roman"/>
+          <w:lang w:val="en-US"/>
+        </w:rPr>
+        <w:t xml:space="preserve"> </w:t>
+      </w:r>
+      <w:proofErr w:type="spellStart"/>
+      <w:r>
+        <w:rPr>
+          <w:rFonts w:ascii="Times New Roman" w:hAnsi="Times New Roman" w:cs="Times New Roman"/>
+          <w:lang w:val="en-US"/>
+        </w:rPr>
+        <w:t>player</w:t>
+      </w:r>
+      <w:proofErr w:type="spellEnd"/>
+      <w:r>
+        <w:rPr>
+          <w:rFonts w:ascii="Times New Roman" w:hAnsi="Times New Roman" w:cs="Times New Roman"/>
+          <w:lang w:val="en-US"/>
+        </w:rPr>
+        <w:t xml:space="preserve"> </w:t>
+      </w:r>
+      <w:proofErr w:type="spellStart"/>
+      <w:r>
+        <w:rPr>
+          <w:rFonts w:ascii="Times New Roman" w:hAnsi="Times New Roman" w:cs="Times New Roman"/>
+          <w:lang w:val="en-US"/>
+        </w:rPr>
+        <w:t>touches</w:t>
+      </w:r>
+      <w:proofErr w:type="spellEnd"/>
+      <w:r>
+        <w:rPr>
+          <w:rFonts w:ascii="Times New Roman" w:hAnsi="Times New Roman" w:cs="Times New Roman"/>
+          <w:lang w:val="en-US"/>
+        </w:rPr>
+        <w:t xml:space="preserve"> </w:t>
+      </w:r>
+      <w:proofErr w:type="spellStart"/>
+      <w:r>
+        <w:rPr>
+          <w:rFonts w:ascii="Times New Roman" w:hAnsi="Times New Roman" w:cs="Times New Roman"/>
+          <w:lang w:val="en-US"/>
+        </w:rPr>
+        <w:t>enemy</w:t>
+      </w:r>
+      <w:proofErr w:type="spellEnd"/>
+      <w:r>
+        <w:rPr>
+          <w:rFonts w:ascii="Times New Roman" w:hAnsi="Times New Roman" w:cs="Times New Roman"/>
+          <w:lang w:val="en-US"/>
+        </w:rPr>
+        <w:t xml:space="preserve">, </w:t>
+      </w:r>
+      <w:proofErr w:type="spellStart"/>
+      <w:r>
+        <w:rPr>
+          <w:rFonts w:ascii="Times New Roman" w:hAnsi="Times New Roman" w:cs="Times New Roman"/>
           <w:lang w:val="en-US"/>
         </w:rPr>
         <w:t>game</w:t>
@@ -812,83 +856,15 @@
       <w:proofErr w:type="spellEnd"/>
       <w:r>
         <w:rPr>
-          <w:lang w:val="en-US"/>
-        </w:rPr>
-        <w:t xml:space="preserve">, </w:t>
-      </w:r>
-      <w:proofErr w:type="spellStart"/>
-      <w:r>
-        <w:rPr>
-          <w:lang w:val="en-US"/>
-        </w:rPr>
-        <w:t>once</w:t>
-      </w:r>
-      <w:proofErr w:type="spellEnd"/>
-      <w:r>
-        <w:rPr>
-          <w:lang w:val="en-US"/>
-        </w:rPr>
-        <w:t xml:space="preserve"> </w:t>
-      </w:r>
-      <w:proofErr w:type="spellStart"/>
-      <w:r>
-        <w:rPr>
-          <w:lang w:val="en-US"/>
-        </w:rPr>
-        <w:t>player</w:t>
-      </w:r>
-      <w:proofErr w:type="spellEnd"/>
-      <w:r>
-        <w:rPr>
-          <w:lang w:val="en-US"/>
-        </w:rPr>
-        <w:t xml:space="preserve"> </w:t>
-      </w:r>
-      <w:proofErr w:type="spellStart"/>
-      <w:r>
-        <w:rPr>
-          <w:lang w:val="en-US"/>
-        </w:rPr>
-        <w:t>touches</w:t>
-      </w:r>
-      <w:proofErr w:type="spellEnd"/>
-      <w:r>
-        <w:rPr>
-          <w:lang w:val="en-US"/>
-        </w:rPr>
-        <w:t xml:space="preserve"> </w:t>
-      </w:r>
-      <w:proofErr w:type="spellStart"/>
-      <w:r>
-        <w:rPr>
-          <w:lang w:val="en-US"/>
-        </w:rPr>
-        <w:t>enemy</w:t>
-      </w:r>
-      <w:proofErr w:type="spellEnd"/>
-      <w:r>
-        <w:rPr>
-          <w:lang w:val="en-US"/>
-        </w:rPr>
-        <w:t xml:space="preserve">, </w:t>
-      </w:r>
-      <w:proofErr w:type="spellStart"/>
-      <w:r>
-        <w:rPr>
-          <w:lang w:val="en-US"/>
-        </w:rPr>
-        <w:t>game</w:t>
-      </w:r>
-      <w:proofErr w:type="spellEnd"/>
-      <w:r>
-        <w:rPr>
-          <w:lang w:val="en-US"/>
-        </w:rPr>
-        <w:t xml:space="preserve"> </w:t>
-      </w:r>
-      <w:proofErr w:type="spellStart"/>
-      <w:r>
-        <w:rPr>
+          <w:rFonts w:ascii="Times New Roman" w:hAnsi="Times New Roman" w:cs="Times New Roman"/>
+          <w:lang w:val="en-US"/>
+        </w:rPr>
+        <w:t xml:space="preserve"> </w:t>
+      </w:r>
+      <w:proofErr w:type="spellStart"/>
+      <w:r>
+        <w:rPr>
+          <w:rFonts w:ascii="Times New Roman" w:hAnsi="Times New Roman" w:cs="Times New Roman"/>
           <w:lang w:val="en-US"/>
         </w:rPr>
         <w:t>is</w:t>
@@ -896,13 +872,15 @@
       <w:proofErr w:type="spellEnd"/>
       <w:r>
         <w:rPr>
-          <w:lang w:val="en-US"/>
-        </w:rPr>
-        <w:t xml:space="preserve"> </w:t>
-      </w:r>
-      <w:proofErr w:type="spellStart"/>
-      <w:r>
-        <w:rPr>
+          <w:rFonts w:ascii="Times New Roman" w:hAnsi="Times New Roman" w:cs="Times New Roman"/>
+          <w:lang w:val="en-US"/>
+        </w:rPr>
+        <w:t xml:space="preserve"> </w:t>
+      </w:r>
+      <w:proofErr w:type="spellStart"/>
+      <w:r>
+        <w:rPr>
+          <w:rFonts w:ascii="Times New Roman" w:hAnsi="Times New Roman" w:cs="Times New Roman"/>
           <w:lang w:val="en-US"/>
         </w:rPr>
         <w:t>over</w:t>
@@ -910,6 +888,7 @@
       <w:proofErr w:type="spellEnd"/>
       <w:r>
         <w:rPr>
+          <w:rFonts w:ascii="Times New Roman" w:hAnsi="Times New Roman" w:cs="Times New Roman"/>
           <w:lang w:val="en-US"/>
         </w:rPr>
         <w:t>.</w:t>
@@ -919,88 +898,39 @@
       <w:pPr>
         <w:ind w:firstLine="720"/>
         <w:rPr>
-          <w:lang w:val="en-US"/>
-        </w:rPr>
-      </w:pPr>
-      <w:proofErr w:type="spellStart"/>
-      <w:r>
-        <w:rPr>
-          <w:lang w:val="en-US"/>
-        </w:rPr>
-        <w:t>Taking</w:t>
-      </w:r>
-      <w:proofErr w:type="spellEnd"/>
-      <w:r>
-        <w:rPr>
-          <w:lang w:val="en-US"/>
-        </w:rPr>
-        <w:t xml:space="preserve"> </w:t>
-      </w:r>
-      <w:proofErr w:type="spellStart"/>
-      <w:r>
-        <w:rPr>
-          <w:lang w:val="en-US"/>
-        </w:rPr>
-        <w:t>pickups</w:t>
-      </w:r>
-      <w:proofErr w:type="spellEnd"/>
-      <w:r>
-        <w:rPr>
-          <w:lang w:val="en-US"/>
-        </w:rPr>
-        <w:t xml:space="preserve"> </w:t>
-      </w:r>
-      <w:proofErr w:type="spellStart"/>
-      <w:r>
-        <w:rPr>
-          <w:lang w:val="en-US"/>
-        </w:rPr>
-        <w:t>will</w:t>
-      </w:r>
-      <w:proofErr w:type="spellEnd"/>
-      <w:r>
-        <w:rPr>
-          <w:lang w:val="en-US"/>
-        </w:rPr>
-        <w:t xml:space="preserve"> </w:t>
-      </w:r>
-      <w:proofErr w:type="spellStart"/>
-      <w:r>
-        <w:rPr>
-          <w:lang w:val="en-US"/>
-        </w:rPr>
-        <w:t>increase</w:t>
-      </w:r>
-      <w:proofErr w:type="spellEnd"/>
-      <w:r>
-        <w:rPr>
-          <w:lang w:val="en-US"/>
-        </w:rPr>
-        <w:t xml:space="preserve"> </w:t>
-      </w:r>
-      <w:proofErr w:type="spellStart"/>
-      <w:r>
-        <w:rPr>
-          <w:lang w:val="en-US"/>
-        </w:rPr>
-        <w:t>scores</w:t>
-      </w:r>
-      <w:proofErr w:type="spellEnd"/>
-      <w:r>
-        <w:rPr>
-          <w:lang w:val="en-US"/>
-        </w:rPr>
-        <w:t>.</w:t>
-      </w:r>
-    </w:p>
-    <w:p>
-      <w:pPr>
-        <w:rPr>
-          <w:lang w:val="en-US"/>
-        </w:rPr>
-      </w:pPr>
-      <w:bookmarkStart w:id="1" w:name="_GoBack"/>
-      <w:bookmarkEnd w:id="1"/>
+          <w:rFonts w:ascii="Times New Roman" w:hAnsi="Times New Roman" w:cs="Times New Roman"/>
+          <w:lang w:val="en-US"/>
+        </w:rPr>
+      </w:pPr>
+      <w:r>
+        <w:rPr>
+          <w:rFonts w:ascii="Times New Roman" w:hAnsi="Times New Roman" w:cs="Times New Roman"/>
+          <w:lang w:val="en-US"/>
+        </w:rPr>
+        <w:t xml:space="preserve">Taking pickups will </w:t>
+      </w:r>
+      <w:r>
+        <w:rPr>
+          <w:rFonts w:ascii="Times New Roman" w:hAnsi="Times New Roman" w:cs="Times New Roman"/>
+          <w:lang w:val="en-US"/>
+        </w:rPr>
+        <w:t xml:space="preserve">give player bonus </w:t>
+      </w:r>
+      <w:r>
+        <w:rPr>
+          <w:rFonts w:ascii="Times New Roman" w:hAnsi="Times New Roman" w:cs="Times New Roman"/>
+          <w:lang w:val="en-US"/>
+        </w:rPr>
+        <w:t>score.</w:t>
+      </w:r>
+    </w:p>
+    <w:p>
+      <w:pPr>
+        <w:rPr>
+          <w:rFonts w:ascii="Times New Roman" w:hAnsi="Times New Roman" w:cs="Times New Roman"/>
+          <w:lang w:val="en-US"/>
+        </w:rPr>
+      </w:pPr>
     </w:p>
     <w:p>
       <w:pPr>
@@ -1009,158 +939,310 @@
           <w:numId w:val="1"/>
         </w:numPr>
         <w:contextualSpacing/>
-      </w:pPr>
-      <w:proofErr w:type="spellStart"/>
-      <w:r>
+        <w:rPr>
+          <w:rFonts w:ascii="Times New Roman" w:hAnsi="Times New Roman" w:cs="Times New Roman"/>
+        </w:rPr>
+      </w:pPr>
+      <w:proofErr w:type="spellStart"/>
+      <w:r>
+        <w:rPr>
+          <w:rFonts w:ascii="Times New Roman" w:hAnsi="Times New Roman" w:cs="Times New Roman"/>
+        </w:rPr>
         <w:t>Key</w:t>
       </w:r>
       <w:proofErr w:type="spellEnd"/>
       <w:r>
-        <w:t xml:space="preserve"> </w:t>
-      </w:r>
-      <w:proofErr w:type="spellStart"/>
-      <w:r>
+        <w:rPr>
+          <w:rFonts w:ascii="Times New Roman" w:hAnsi="Times New Roman" w:cs="Times New Roman"/>
+        </w:rPr>
+        <w:t xml:space="preserve"> </w:t>
+      </w:r>
+      <w:proofErr w:type="spellStart"/>
+      <w:r>
+        <w:rPr>
+          <w:rFonts w:ascii="Times New Roman" w:hAnsi="Times New Roman" w:cs="Times New Roman"/>
+        </w:rPr>
         <w:t>Feature</w:t>
       </w:r>
       <w:proofErr w:type="spellEnd"/>
     </w:p>
     <w:p>
-      <w:r>
+      <w:pPr>
+        <w:rPr>
+          <w:rFonts w:ascii="Times New Roman" w:hAnsi="Times New Roman" w:cs="Times New Roman"/>
+        </w:rPr>
+      </w:pPr>
+      <w:r>
+        <w:rPr>
+          <w:rFonts w:ascii="Times New Roman" w:hAnsi="Times New Roman" w:cs="Times New Roman"/>
+        </w:rPr>
         <w:tab/>
       </w:r>
     </w:p>
     <w:p>
-      <w:r>
+      <w:pPr>
+        <w:rPr>
+          <w:rFonts w:ascii="Times New Roman" w:hAnsi="Times New Roman" w:cs="Times New Roman"/>
+        </w:rPr>
+      </w:pPr>
+      <w:r>
+        <w:rPr>
+          <w:rFonts w:ascii="Times New Roman" w:hAnsi="Times New Roman" w:cs="Times New Roman"/>
+        </w:rPr>
         <w:tab/>
       </w:r>
       <w:proofErr w:type="spellStart"/>
       <w:r>
+        <w:rPr>
+          <w:rFonts w:ascii="Times New Roman" w:hAnsi="Times New Roman" w:cs="Times New Roman"/>
+        </w:rPr>
         <w:t>Main</w:t>
       </w:r>
       <w:proofErr w:type="spellEnd"/>
       <w:r>
-        <w:t xml:space="preserve"> </w:t>
-      </w:r>
-      <w:proofErr w:type="spellStart"/>
-      <w:r>
+        <w:rPr>
+          <w:rFonts w:ascii="Times New Roman" w:hAnsi="Times New Roman" w:cs="Times New Roman"/>
+        </w:rPr>
+        <w:t xml:space="preserve"> </w:t>
+      </w:r>
+      <w:proofErr w:type="spellStart"/>
+      <w:r>
+        <w:rPr>
+          <w:rFonts w:ascii="Times New Roman" w:hAnsi="Times New Roman" w:cs="Times New Roman"/>
+        </w:rPr>
         <w:t>menu</w:t>
       </w:r>
       <w:proofErr w:type="spellEnd"/>
     </w:p>
     <w:p>
-      <w:r>
+      <w:pPr>
+        <w:rPr>
+          <w:rFonts w:ascii="Times New Roman" w:hAnsi="Times New Roman" w:cs="Times New Roman"/>
+        </w:rPr>
+      </w:pPr>
+      <w:r>
+        <w:rPr>
+          <w:rFonts w:ascii="Times New Roman" w:hAnsi="Times New Roman" w:cs="Times New Roman"/>
+        </w:rPr>
         <w:tab/>
       </w:r>
       <w:proofErr w:type="spellStart"/>
       <w:r>
+        <w:rPr>
+          <w:rFonts w:ascii="Times New Roman" w:hAnsi="Times New Roman" w:cs="Times New Roman"/>
+        </w:rPr>
         <w:t>Pause</w:t>
       </w:r>
       <w:proofErr w:type="spellEnd"/>
       <w:r>
-        <w:t xml:space="preserve"> </w:t>
-      </w:r>
-      <w:proofErr w:type="spellStart"/>
-      <w:r>
+        <w:rPr>
+          <w:rFonts w:ascii="Times New Roman" w:hAnsi="Times New Roman" w:cs="Times New Roman"/>
+        </w:rPr>
+        <w:t xml:space="preserve"> </w:t>
+      </w:r>
+      <w:proofErr w:type="spellStart"/>
+      <w:r>
+        <w:rPr>
+          <w:rFonts w:ascii="Times New Roman" w:hAnsi="Times New Roman" w:cs="Times New Roman"/>
+        </w:rPr>
         <w:t>menu</w:t>
       </w:r>
       <w:proofErr w:type="spellEnd"/>
     </w:p>
     <w:p>
-      <w:r>
+      <w:pPr>
+        <w:rPr>
+          <w:rFonts w:ascii="Times New Roman" w:hAnsi="Times New Roman" w:cs="Times New Roman"/>
+        </w:rPr>
+      </w:pPr>
+      <w:r>
+        <w:rPr>
+          <w:rFonts w:ascii="Times New Roman" w:hAnsi="Times New Roman" w:cs="Times New Roman"/>
+        </w:rPr>
         <w:tab/>
       </w:r>
       <w:proofErr w:type="spellStart"/>
       <w:r>
+        <w:rPr>
+          <w:rFonts w:ascii="Times New Roman" w:hAnsi="Times New Roman" w:cs="Times New Roman"/>
+        </w:rPr>
         <w:t>Player</w:t>
       </w:r>
       <w:proofErr w:type="spellEnd"/>
       <w:r>
-        <w:t xml:space="preserve"> </w:t>
-      </w:r>
-      <w:proofErr w:type="spellStart"/>
-      <w:r>
+        <w:rPr>
+          <w:rFonts w:ascii="Times New Roman" w:hAnsi="Times New Roman" w:cs="Times New Roman"/>
+        </w:rPr>
+        <w:t xml:space="preserve"> </w:t>
+      </w:r>
+      <w:proofErr w:type="spellStart"/>
+      <w:r>
+        <w:rPr>
+          <w:rFonts w:ascii="Times New Roman" w:hAnsi="Times New Roman" w:cs="Times New Roman"/>
+        </w:rPr>
         <w:t>movement</w:t>
       </w:r>
       <w:proofErr w:type="spellEnd"/>
     </w:p>
     <w:p>
-      <w:r>
+      <w:pPr>
+        <w:rPr>
+          <w:rFonts w:ascii="Times New Roman" w:hAnsi="Times New Roman" w:cs="Times New Roman"/>
+        </w:rPr>
+      </w:pPr>
+      <w:r>
+        <w:rPr>
+          <w:rFonts w:ascii="Times New Roman" w:hAnsi="Times New Roman" w:cs="Times New Roman"/>
+        </w:rPr>
         <w:tab/>
       </w:r>
       <w:proofErr w:type="spellStart"/>
       <w:r>
+        <w:rPr>
+          <w:rFonts w:ascii="Times New Roman" w:hAnsi="Times New Roman" w:cs="Times New Roman"/>
+        </w:rPr>
         <w:t>Player</w:t>
       </w:r>
       <w:proofErr w:type="spellEnd"/>
       <w:r>
-        <w:t xml:space="preserve"> </w:t>
-      </w:r>
-      <w:proofErr w:type="spellStart"/>
-      <w:r>
+        <w:rPr>
+          <w:rFonts w:ascii="Times New Roman" w:hAnsi="Times New Roman" w:cs="Times New Roman"/>
+        </w:rPr>
+        <w:t xml:space="preserve"> </w:t>
+      </w:r>
+      <w:proofErr w:type="spellStart"/>
+      <w:r>
+        <w:rPr>
+          <w:rFonts w:ascii="Times New Roman" w:hAnsi="Times New Roman" w:cs="Times New Roman"/>
+        </w:rPr>
         <w:t>shooting</w:t>
       </w:r>
-      <w:proofErr w:type="spellEnd"/>
-    </w:p>
-    <w:p>
-      <w:r>
+      <w:bookmarkStart w:id="0" w:name="_GoBack"/>
+      <w:bookmarkEnd w:id="0"/>
+      <w:proofErr w:type="spellEnd"/>
+    </w:p>
+    <w:p>
+      <w:pPr>
+        <w:rPr>
+          <w:rFonts w:ascii="Times New Roman" w:hAnsi="Times New Roman" w:cs="Times New Roman"/>
+        </w:rPr>
+      </w:pPr>
+      <w:r>
+        <w:rPr>
+          <w:rFonts w:ascii="Times New Roman" w:hAnsi="Times New Roman" w:cs="Times New Roman"/>
+        </w:rPr>
         <w:tab/>
       </w:r>
       <w:proofErr w:type="spellStart"/>
       <w:r>
+        <w:rPr>
+          <w:rFonts w:ascii="Times New Roman" w:hAnsi="Times New Roman" w:cs="Times New Roman"/>
+        </w:rPr>
         <w:t>Pickups</w:t>
       </w:r>
       <w:proofErr w:type="spellEnd"/>
     </w:p>
     <w:p>
-      <w:r>
+      <w:pPr>
+        <w:rPr>
+          <w:rFonts w:ascii="Times New Roman" w:hAnsi="Times New Roman" w:cs="Times New Roman"/>
+        </w:rPr>
+      </w:pPr>
+      <w:r>
+        <w:rPr>
+          <w:rFonts w:ascii="Times New Roman" w:hAnsi="Times New Roman" w:cs="Times New Roman"/>
+        </w:rPr>
         <w:tab/>
       </w:r>
       <w:proofErr w:type="spellStart"/>
       <w:r>
+        <w:rPr>
+          <w:rFonts w:ascii="Times New Roman" w:hAnsi="Times New Roman" w:cs="Times New Roman"/>
+        </w:rPr>
         <w:t>Score</w:t>
       </w:r>
       <w:proofErr w:type="spellEnd"/>
       <w:r>
-        <w:t xml:space="preserve"> </w:t>
-      </w:r>
-      <w:proofErr w:type="spellStart"/>
-      <w:r>
+        <w:rPr>
+          <w:rFonts w:ascii="Times New Roman" w:hAnsi="Times New Roman" w:cs="Times New Roman"/>
+        </w:rPr>
+        <w:t xml:space="preserve"> </w:t>
+      </w:r>
+      <w:proofErr w:type="spellStart"/>
+      <w:r>
+        <w:rPr>
+          <w:rFonts w:ascii="Times New Roman" w:hAnsi="Times New Roman" w:cs="Times New Roman"/>
+        </w:rPr>
         <w:t>system</w:t>
       </w:r>
       <w:proofErr w:type="spellEnd"/>
     </w:p>
     <w:p>
-      <w:r>
+      <w:pPr>
+        <w:rPr>
+          <w:rFonts w:ascii="Times New Roman" w:hAnsi="Times New Roman" w:cs="Times New Roman"/>
+        </w:rPr>
+      </w:pPr>
+      <w:r>
+        <w:rPr>
+          <w:rFonts w:ascii="Times New Roman" w:hAnsi="Times New Roman" w:cs="Times New Roman"/>
+        </w:rPr>
         <w:tab/>
       </w:r>
       <w:proofErr w:type="spellStart"/>
       <w:r>
+        <w:rPr>
+          <w:rFonts w:ascii="Times New Roman" w:hAnsi="Times New Roman" w:cs="Times New Roman"/>
+        </w:rPr>
         <w:t>Death</w:t>
       </w:r>
       <w:proofErr w:type="spellEnd"/>
       <w:r>
-        <w:t xml:space="preserve"> </w:t>
-      </w:r>
-      <w:proofErr w:type="spellStart"/>
-      <w:r>
+        <w:rPr>
+          <w:rFonts w:ascii="Times New Roman" w:hAnsi="Times New Roman" w:cs="Times New Roman"/>
+        </w:rPr>
+        <w:t xml:space="preserve"> </w:t>
+      </w:r>
+      <w:proofErr w:type="spellStart"/>
+      <w:r>
+        <w:rPr>
+          <w:rFonts w:ascii="Times New Roman" w:hAnsi="Times New Roman" w:cs="Times New Roman"/>
+        </w:rPr>
         <w:t>system</w:t>
       </w:r>
       <w:proofErr w:type="spellEnd"/>
     </w:p>
     <w:p>
-      <w:r>
+      <w:pPr>
+        <w:rPr>
+          <w:rFonts w:ascii="Times New Roman" w:hAnsi="Times New Roman" w:cs="Times New Roman"/>
+        </w:rPr>
+      </w:pPr>
+      <w:r>
+        <w:rPr>
+          <w:rFonts w:ascii="Times New Roman" w:hAnsi="Times New Roman" w:cs="Times New Roman"/>
+        </w:rPr>
         <w:tab/>
       </w:r>
       <w:proofErr w:type="spellStart"/>
       <w:r>
+        <w:rPr>
+          <w:rFonts w:ascii="Times New Roman" w:hAnsi="Times New Roman" w:cs="Times New Roman"/>
+        </w:rPr>
         <w:t>Audio</w:t>
       </w:r>
       <w:proofErr w:type="spellEnd"/>
       <w:r>
-        <w:t xml:space="preserve"> </w:t>
-      </w:r>
-      <w:proofErr w:type="spellStart"/>
-      <w:r>
+        <w:rPr>
+          <w:rFonts w:ascii="Times New Roman" w:hAnsi="Times New Roman" w:cs="Times New Roman"/>
+        </w:rPr>
+        <w:t xml:space="preserve"> </w:t>
+      </w:r>
+      <w:proofErr w:type="spellStart"/>
+      <w:r>
+        <w:rPr>
+          <w:rFonts w:ascii="Times New Roman" w:hAnsi="Times New Roman" w:cs="Times New Roman"/>
+        </w:rPr>
         <w:t>system</w:t>
       </w:r>
       <w:proofErr w:type="spellEnd"/>
